--- a/sample_data/4. STD/Guardian/EM STD 4 nc 8_8_26.docx
+++ b/sample_data/4. STD/Guardian/EM STD 4 nc 8_8_26.docx
@@ -52,184 +52,142 @@
           <w:highlight w:val="none"/>
           <w:rtl w:val="0"/>
         </w:rPr>
-        <w:t>Disability Definition</w:t>
-      </w:r>
-      <w:r>
-        <w:rPr>
-          <w:rFonts w:hint="default"/>
-          <w:color w:val="auto"/>
-          <w:highlight w:val="none"/>
-          <w:rtl w:val="0"/>
-          <w:lang w:val="en-US"/>
-        </w:rPr>
-        <w:t>:</w:t>
-      </w:r>
-    </w:p>
-    <w:p>
-      <w:pPr>
-        <w:rPr>
-          <w:color w:val="auto"/>
-          <w:highlight w:val="none"/>
-        </w:rPr>
-      </w:pPr>
-      <w:r>
-        <w:rPr>
-          <w:color w:val="auto"/>
-          <w:highlight w:val="none"/>
-          <w:rtl w:val="0"/>
-        </w:rPr>
-        <w:t xml:space="preserve">Weekly Benefit: 60% of salary to maximum $1000/week </w:t>
-      </w:r>
-    </w:p>
-    <w:p>
-      <w:pPr>
-        <w:rPr>
-          <w:color w:val="auto"/>
-          <w:highlight w:val="none"/>
-          <w:rtl w:val="0"/>
-        </w:rPr>
-      </w:pPr>
-      <w:r>
-        <w:rPr>
-          <w:color w:val="auto"/>
-          <w:highlight w:val="none"/>
-          <w:rtl w:val="0"/>
-        </w:rPr>
-        <w:t xml:space="preserve">Accident benefits begin: Day 8 </w:t>
-      </w:r>
-    </w:p>
-    <w:p>
-      <w:pPr>
-        <w:rPr>
-          <w:color w:val="auto"/>
-          <w:highlight w:val="none"/>
-        </w:rPr>
-      </w:pPr>
-      <w:r>
-        <w:rPr>
-          <w:color w:val="auto"/>
-          <w:highlight w:val="none"/>
-          <w:rtl w:val="0"/>
-        </w:rPr>
-        <w:t xml:space="preserve">Illness benefits begin: Day 8 </w:t>
-      </w:r>
-    </w:p>
-    <w:p>
-      <w:pPr>
-        <w:rPr>
-          <w:color w:val="auto"/>
-          <w:highlight w:val="none"/>
-        </w:rPr>
-      </w:pPr>
-      <w:r>
-        <w:rPr>
-          <w:rFonts w:hint="default"/>
-          <w:color w:val="auto"/>
-          <w:highlight w:val="none"/>
-          <w:rtl w:val="0"/>
-          <w:lang w:val="en-US"/>
-        </w:rPr>
-        <w:t>Payment Period</w:t>
-      </w:r>
-      <w:r>
-        <w:rPr>
-          <w:color w:val="auto"/>
-          <w:highlight w:val="none"/>
-          <w:rtl w:val="0"/>
-        </w:rPr>
-        <w:t xml:space="preserve">: 26 weeks </w:t>
-      </w:r>
-    </w:p>
-    <w:p>
-      <w:pPr>
-        <w:rPr>
-          <w:color w:val="auto"/>
-          <w:highlight w:val="none"/>
-        </w:rPr>
-      </w:pPr>
-      <w:r>
-        <w:rPr>
-          <w:color w:val="auto"/>
-          <w:highlight w:val="none"/>
-          <w:rtl w:val="0"/>
-        </w:rPr>
-        <w:t xml:space="preserve">Pre-Existing </w:t>
-      </w:r>
-      <w:r>
-        <w:rPr>
-          <w:rFonts w:hint="default"/>
-          <w:color w:val="auto"/>
-          <w:highlight w:val="none"/>
-          <w:rtl w:val="0"/>
-          <w:lang w:val="en-US"/>
-        </w:rPr>
-        <w:t>C</w:t>
-      </w:r>
-      <w:r>
-        <w:rPr>
-          <w:color w:val="auto"/>
-          <w:highlight w:val="none"/>
-          <w:rtl w:val="0"/>
-        </w:rPr>
-        <w:t>onditions</w:t>
-      </w:r>
-      <w:r>
-        <w:rPr>
-          <w:color w:val="auto"/>
-          <w:highlight w:val="none"/>
-          <w:rtl w:val="0"/>
-        </w:rPr>
-        <w:t>:</w:t>
-      </w:r>
-      <w:r>
-        <w:rPr>
-          <w:color w:val="auto"/>
-          <w:highlight w:val="none"/>
-          <w:rtl w:val="0"/>
-        </w:rPr>
-        <w:t xml:space="preserve"> For Short-Term Disability coverage, benefits for a disability caused or </w:t>
+        <w:t>Disability Def</w:t>
       </w:r>
       <w:bookmarkStart w:id="0" w:name="_GoBack"/>
       <w:bookmarkEnd w:id="0"/>
       <w:r>
         <w:rPr>
-          <w:color w:val="auto"/>
-          <w:highlight w:val="none"/>
-          <w:rtl w:val="0"/>
-        </w:rPr>
-        <w:t xml:space="preserve">contributed to by a pre-existing condition are limited, unless the disability starts after you have been insured under this plan for a specified period of time. </w:t>
-      </w:r>
-    </w:p>
-    <w:p>
-      <w:pPr>
-        <w:rPr>
-          <w:color w:val="auto"/>
-          <w:highlight w:val="none"/>
-        </w:rPr>
-      </w:pPr>
-      <w:r>
-        <w:rPr>
-          <w:color w:val="auto"/>
-          <w:highlight w:val="none"/>
-          <w:rtl w:val="0"/>
-        </w:rPr>
-        <w:t>Maternity</w:t>
-      </w:r>
-      <w:r>
-        <w:rPr>
-          <w:color w:val="auto"/>
-          <w:highlight w:val="none"/>
-          <w:rtl w:val="0"/>
+          <w:rFonts w:hint="default"/>
+          <w:color w:val="auto"/>
+          <w:highlight w:val="none"/>
+          <w:rtl w:val="0"/>
+        </w:rPr>
+        <w:t>inition</w:t>
+      </w:r>
+      <w:r>
+        <w:rPr>
+          <w:rFonts w:hint="default"/>
+          <w:color w:val="auto"/>
+          <w:highlight w:val="none"/>
+          <w:rtl w:val="0"/>
+          <w:lang w:val="en-US"/>
         </w:rPr>
         <w:t>:</w:t>
       </w:r>
-      <w:r>
-        <w:rPr>
-          <w:color w:val="auto"/>
-          <w:highlight w:val="none"/>
-          <w:rtl w:val="0"/>
-        </w:rPr>
-        <w:t xml:space="preserve"> </w:t>
+    </w:p>
+    <w:p>
+      <w:pPr>
+        <w:rPr>
+          <w:color w:val="auto"/>
+          <w:highlight w:val="none"/>
+        </w:rPr>
+      </w:pPr>
+      <w:r>
+        <w:rPr>
+          <w:color w:val="auto"/>
+          <w:highlight w:val="none"/>
+          <w:rtl w:val="0"/>
+        </w:rPr>
+        <w:t xml:space="preserve">Weekly Benefit: 60% of salary to maximum $1000/week </w:t>
+      </w:r>
+    </w:p>
+    <w:p>
+      <w:r>
+        <w:rPr>
+          <w:rtl w:val="0"/>
+        </w:rPr>
+        <w:t xml:space="preserve">Elimination </w:t>
+      </w:r>
+      <w:r>
+        <w:rPr>
+          <w:rFonts w:hint="default"/>
+          <w:rtl w:val="0"/>
+          <w:lang w:val="en-US"/>
+        </w:rPr>
+        <w:t>P</w:t>
+      </w:r>
+      <w:r>
+        <w:rPr>
+          <w:rtl w:val="0"/>
+        </w:rPr>
+        <w:t>eriod: Day 8</w:t>
+      </w:r>
+    </w:p>
+    <w:p>
+      <w:pPr>
+        <w:rPr>
+          <w:color w:val="auto"/>
+          <w:highlight w:val="none"/>
+        </w:rPr>
+      </w:pPr>
+      <w:r>
+        <w:rPr>
+          <w:rFonts w:hint="default"/>
+          <w:color w:val="auto"/>
+          <w:highlight w:val="none"/>
+          <w:rtl w:val="0"/>
+          <w:lang w:val="en-US"/>
+        </w:rPr>
+        <w:t>Payment Period</w:t>
+      </w:r>
+      <w:r>
+        <w:rPr>
+          <w:color w:val="auto"/>
+          <w:highlight w:val="none"/>
+          <w:rtl w:val="0"/>
+        </w:rPr>
+        <w:t xml:space="preserve">: 26 weeks </w:t>
+      </w:r>
+    </w:p>
+    <w:p>
+      <w:pPr>
+        <w:rPr>
+          <w:color w:val="auto"/>
+          <w:highlight w:val="none"/>
+        </w:rPr>
+      </w:pPr>
+      <w:r>
+        <w:rPr>
+          <w:color w:val="auto"/>
+          <w:highlight w:val="none"/>
+          <w:rtl w:val="0"/>
+        </w:rPr>
+        <w:t xml:space="preserve">Pre-Existing </w:t>
+      </w:r>
+      <w:r>
+        <w:rPr>
+          <w:rFonts w:hint="default"/>
+          <w:color w:val="auto"/>
+          <w:highlight w:val="none"/>
+          <w:rtl w:val="0"/>
+          <w:lang w:val="en-US"/>
+        </w:rPr>
+        <w:t>C</w:t>
+      </w:r>
+      <w:r>
+        <w:rPr>
+          <w:color w:val="auto"/>
+          <w:highlight w:val="none"/>
+          <w:rtl w:val="0"/>
+        </w:rPr>
+        <w:t xml:space="preserve">onditions: For Short-Term Disability coverage, benefits for a disability caused or contributed to by a pre-existing condition are limited, unless the disability starts after you have been insured under this plan for a specified period of time. </w:t>
+      </w:r>
+    </w:p>
+    <w:p>
+      <w:pPr>
+        <w:rPr>
+          <w:color w:val="auto"/>
+          <w:highlight w:val="none"/>
+        </w:rPr>
+      </w:pPr>
+      <w:r>
+        <w:rPr>
+          <w:color w:val="auto"/>
+          <w:highlight w:val="none"/>
+          <w:rtl w:val="0"/>
+        </w:rPr>
+        <w:t xml:space="preserve">Maternity: </w:t>
       </w:r>
     </w:p>
     <w:p>
